--- a/lab 04/Lab 04 Report.docx
+++ b/lab 04/Lab 04 Report.docx
@@ -1837,28 +1837,20 @@
       <w:pPr>
         <w:jc w:val="both"/>
         <w:rPr>
+          <w:sz w:val="32"/>
+          <w:szCs w:val="32"/>
+        </w:rPr>
+      </w:pPr>
+      <w:r>
+        <w:rPr>
           <w:b/>
           <w:sz w:val="32"/>
           <w:szCs w:val="32"/>
         </w:rPr>
-      </w:pPr>
-      <w:r>
-        <w:rPr>
-          <w:b/>
-          <w:sz w:val="32"/>
-          <w:szCs w:val="32"/>
-        </w:rPr>
         <w:t>Training and Testing Motion Capture data:</w:t>
       </w:r>
-    </w:p>
-    <w:p>
-      <w:pPr>
-        <w:jc w:val="both"/>
-        <w:rPr>
-          <w:sz w:val="32"/>
-          <w:szCs w:val="32"/>
-        </w:rPr>
-      </w:pPr>
+      <w:bookmarkStart w:id="0" w:name="_GoBack"/>
+      <w:bookmarkEnd w:id="0"/>
     </w:p>
     <w:p>
       <w:pPr>
@@ -2063,6 +2055,7 @@
           <w:sz w:val="32"/>
           <w:szCs w:val="32"/>
         </w:rPr>
+        <w:lastRenderedPageBreak/>
         <w:t xml:space="preserve"> </w:t>
       </w:r>
     </w:p>
@@ -2074,8 +2067,94 @@
           <w:szCs w:val="32"/>
         </w:rPr>
       </w:pPr>
-      <w:bookmarkStart w:id="0" w:name="_GoBack"/>
-      <w:bookmarkEnd w:id="0"/>
+      <w:r>
+        <w:rPr>
+          <w:sz w:val="32"/>
+          <w:szCs w:val="32"/>
+        </w:rPr>
+        <w:t xml:space="preserve">I am facing problem with the both </w:t>
+      </w:r>
+      <w:proofErr w:type="spellStart"/>
+      <w:r>
+        <w:rPr>
+          <w:sz w:val="32"/>
+          <w:szCs w:val="32"/>
+        </w:rPr>
+        <w:t>umkc</w:t>
+      </w:r>
+      <w:proofErr w:type="spellEnd"/>
+      <w:r>
+        <w:rPr>
+          <w:sz w:val="32"/>
+          <w:szCs w:val="32"/>
+        </w:rPr>
+        <w:t xml:space="preserve"> </w:t>
+      </w:r>
+      <w:proofErr w:type="spellStart"/>
+      <w:r>
+        <w:rPr>
+          <w:sz w:val="32"/>
+          <w:szCs w:val="32"/>
+        </w:rPr>
+        <w:t>vm</w:t>
+      </w:r>
+      <w:proofErr w:type="spellEnd"/>
+      <w:r>
+        <w:rPr>
+          <w:sz w:val="32"/>
+          <w:szCs w:val="32"/>
+        </w:rPr>
+        <w:t xml:space="preserve"> servers 134.193.136.127 and 134.193.136.147 as below.</w:t>
+      </w:r>
+    </w:p>
+    <w:p>
+      <w:pPr>
+        <w:jc w:val="both"/>
+        <w:rPr>
+          <w:sz w:val="32"/>
+          <w:szCs w:val="32"/>
+        </w:rPr>
+      </w:pPr>
+      <w:r>
+        <w:rPr>
+          <w:noProof/>
+        </w:rPr>
+        <w:drawing>
+          <wp:inline distT="0" distB="0" distL="0" distR="0" wp14:anchorId="2F7B12A4" wp14:editId="34957FD1">
+            <wp:extent cx="5943600" cy="3341370"/>
+            <wp:effectExtent l="0" t="0" r="0" b="0"/>
+            <wp:docPr id="5" name="Picture 5"/>
+            <wp:cNvGraphicFramePr>
+              <a:graphicFrameLocks xmlns:a="http://schemas.openxmlformats.org/drawingml/2006/main" noChangeAspect="1"/>
+            </wp:cNvGraphicFramePr>
+            <a:graphic xmlns:a="http://schemas.openxmlformats.org/drawingml/2006/main">
+              <a:graphicData uri="http://schemas.openxmlformats.org/drawingml/2006/picture">
+                <pic:pic xmlns:pic="http://schemas.openxmlformats.org/drawingml/2006/picture">
+                  <pic:nvPicPr>
+                    <pic:cNvPr id="1" name=""/>
+                    <pic:cNvPicPr/>
+                  </pic:nvPicPr>
+                  <pic:blipFill>
+                    <a:blip r:embed="rId16"/>
+                    <a:stretch>
+                      <a:fillRect/>
+                    </a:stretch>
+                  </pic:blipFill>
+                  <pic:spPr>
+                    <a:xfrm>
+                      <a:off x="0" y="0"/>
+                      <a:ext cx="5943600" cy="3341370"/>
+                    </a:xfrm>
+                    <a:prstGeom prst="rect">
+                      <a:avLst/>
+                    </a:prstGeom>
+                  </pic:spPr>
+                </pic:pic>
+              </a:graphicData>
+            </a:graphic>
+          </wp:inline>
+        </w:drawing>
+      </w:r>
     </w:p>
     <w:sectPr>
       <w:pgSz w:w="12240" w:h="15840"/>

--- a/lab 04/Lab 04 Report.docx
+++ b/lab 04/Lab 04 Report.docx
@@ -459,6 +459,7 @@
                             <w:dataBinding w:prefixMappings="xmlns:ns0='http://purl.org/dc/elements/1.1/' xmlns:ns1='http://schemas.openxmlformats.org/package/2006/metadata/core-properties' " w:xpath="/ns1:coreProperties[1]/ns0:creator[1]" w:storeItemID="{6C3C8BC8-F283-45AE-878A-BAB7291924A1}"/>
                             <w:text/>
                           </w:sdtPr>
+                          <w:sdtEndPr/>
                           <w:sdtContent>
                             <w:p>
                               <w:pPr>
@@ -505,6 +506,7 @@
                               <w:dataBinding w:prefixMappings="xmlns:ns0='http://schemas.microsoft.com/office/2006/coverPageProps' " w:xpath="/ns0:CoverPageProperties[1]/ns0:CompanyEmail[1]" w:storeItemID="{55AF091B-3C7A-41E3-B477-F2FDAA23CFDA}"/>
                               <w:text/>
                             </w:sdtPr>
+                            <w:sdtEndPr/>
                             <w:sdtContent>
                               <w:r>
                                 <w:rPr>
@@ -815,10 +817,6 @@
               </mc:Choice>
               <mc:Fallback>
                 <w:pict>
-                  <v:shapetype id="_x0000_t202" coordsize="21600,21600" o:spt="202" path="m,l,21600r21600,l21600,xe">
-                    <v:stroke joinstyle="miter"/>
-                    <v:path gradientshapeok="t" o:connecttype="rect"/>
-                  </v:shapetype>
                   <v:shape id="Text Box 154" o:spid="_x0000_s1028" type="#_x0000_t202" style="position:absolute;margin-left:0;margin-top:0;width:8in;height:286.5pt;z-index:251659264;visibility:visible;mso-wrap-style:square;mso-width-percent:941;mso-height-percent:363;mso-top-percent:300;mso-wrap-distance-left:9pt;mso-wrap-distance-top:0;mso-wrap-distance-right:9pt;mso-wrap-distance-bottom:0;mso-position-horizontal:center;mso-position-horizontal-relative:page;mso-position-vertical-relative:page;mso-width-percent:941;mso-height-percent:363;mso-top-percent:300;mso-width-relative:page;mso-height-relative:page;v-text-anchor:bottom" o:gfxdata="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" filled="f" stroked="f" strokeweight=".5pt">
                     <v:textbox inset="126pt,0,54pt,0">
                       <w:txbxContent>
@@ -1849,8 +1847,6 @@
         </w:rPr>
         <w:t>Training and Testing Motion Capture data:</w:t>
       </w:r>
-      <w:bookmarkStart w:id="0" w:name="_GoBack"/>
-      <w:bookmarkEnd w:id="0"/>
     </w:p>
     <w:p>
       <w:pPr>
@@ -2044,98 +2040,207 @@
     </w:p>
     <w:p>
       <w:pPr>
-        <w:jc w:val="both"/>
-        <w:rPr>
-          <w:sz w:val="32"/>
-          <w:szCs w:val="32"/>
-        </w:rPr>
-      </w:pPr>
-      <w:r>
-        <w:rPr>
-          <w:sz w:val="32"/>
-          <w:szCs w:val="32"/>
+        <w:pStyle w:val="Normal1"/>
+        <w:widowControl w:val="0"/>
+        <w:jc w:val="both"/>
+        <w:rPr>
+          <w:color w:val="000000" w:themeColor="text1"/>
+        </w:rPr>
+      </w:pPr>
+      <w:r>
+        <w:rPr>
+          <w:b/>
+          <w:color w:val="000000" w:themeColor="text1"/>
         </w:rPr>
         <w:lastRenderedPageBreak/>
-        <w:t xml:space="preserve"> </w:t>
-      </w:r>
-    </w:p>
-    <w:p>
-      <w:pPr>
-        <w:jc w:val="both"/>
-        <w:rPr>
-          <w:sz w:val="32"/>
-          <w:szCs w:val="32"/>
-        </w:rPr>
-      </w:pPr>
-      <w:r>
-        <w:rPr>
-          <w:sz w:val="32"/>
-          <w:szCs w:val="32"/>
-        </w:rPr>
-        <w:t xml:space="preserve">I am facing problem with the both </w:t>
+        <w:t>Acceleration Data Collected for specific actions:</w:t>
+      </w:r>
+    </w:p>
+    <w:p>
+      <w:pPr>
+        <w:pStyle w:val="Normal1"/>
+        <w:widowControl w:val="0"/>
+        <w:jc w:val="both"/>
+      </w:pPr>
+      <w:r>
+        <w:t>I had done this work for both the Lab 04 and our project</w:t>
+      </w:r>
+      <w:r>
+        <w:t>. So, I had</w:t>
+      </w:r>
+      <w:r>
+        <w:t xml:space="preserve"> train</w:t>
+      </w:r>
+      <w:r>
+        <w:t>ed</w:t>
+      </w:r>
+      <w:r>
+        <w:t xml:space="preserve"> different actions like feeling </w:t>
+      </w:r>
+      <w:r>
+        <w:t>hungry, thirsty and Wish to play game.</w:t>
+      </w:r>
+    </w:p>
+    <w:p>
+      <w:pPr>
+        <w:pStyle w:val="Normal1"/>
+        <w:widowControl w:val="0"/>
+        <w:jc w:val="both"/>
+      </w:pPr>
+      <w:r>
+        <w:t xml:space="preserve">I used three </w:t>
+      </w:r>
+      <w:proofErr w:type="gramStart"/>
+      <w:r>
+        <w:t>gestures :</w:t>
+      </w:r>
+      <w:proofErr w:type="gramEnd"/>
+      <w:r>
+        <w:t xml:space="preserve"> 1. Double Pat on stomach for hungry intent.</w:t>
+      </w:r>
+    </w:p>
+    <w:p>
+      <w:pPr>
+        <w:pStyle w:val="Normal1"/>
+        <w:widowControl w:val="0"/>
+        <w:jc w:val="both"/>
+      </w:pPr>
+      <w:r>
+        <w:tab/>
+      </w:r>
+      <w:r>
+        <w:tab/>
+      </w:r>
+      <w:r>
+        <w:tab/>
+        <w:t xml:space="preserve">  2. Lift the thumb </w:t>
       </w:r>
       <w:proofErr w:type="spellStart"/>
       <w:r>
-        <w:rPr>
-          <w:sz w:val="32"/>
-          <w:szCs w:val="32"/>
-        </w:rPr>
-        <w:t>umkc</w:t>
+        <w:t>upto</w:t>
       </w:r>
       <w:proofErr w:type="spellEnd"/>
       <w:r>
-        <w:rPr>
-          <w:sz w:val="32"/>
-          <w:szCs w:val="32"/>
-        </w:rPr>
-        <w:t xml:space="preserve"> </w:t>
-      </w:r>
-      <w:proofErr w:type="spellStart"/>
-      <w:r>
-        <w:rPr>
-          <w:sz w:val="32"/>
-          <w:szCs w:val="32"/>
-        </w:rPr>
-        <w:t>vm</w:t>
-      </w:r>
-      <w:proofErr w:type="spellEnd"/>
-      <w:r>
-        <w:rPr>
-          <w:sz w:val="32"/>
-          <w:szCs w:val="32"/>
-        </w:rPr>
-        <w:t xml:space="preserve"> servers 134.193.136.127 and 134.193.136.147 as below.</w:t>
-      </w:r>
-    </w:p>
-    <w:p>
-      <w:pPr>
-        <w:jc w:val="both"/>
-        <w:rPr>
-          <w:sz w:val="32"/>
-          <w:szCs w:val="32"/>
-        </w:rPr>
+        <w:t xml:space="preserve"> mouth for thirsty intent.</w:t>
+      </w:r>
+    </w:p>
+    <w:p>
+      <w:pPr>
+        <w:pStyle w:val="Normal1"/>
+        <w:widowControl w:val="0"/>
+        <w:jc w:val="both"/>
+      </w:pPr>
+      <w:r>
+        <w:tab/>
+      </w:r>
+      <w:r>
+        <w:tab/>
+      </w:r>
+      <w:r>
+        <w:tab/>
+        <w:t xml:space="preserve">  3. Circle motion thrice in air for play game intent.</w:t>
+      </w:r>
+    </w:p>
+    <w:p>
+      <w:pPr>
+        <w:pStyle w:val="Normal1"/>
+        <w:widowControl w:val="0"/>
+        <w:jc w:val="both"/>
+      </w:pPr>
+      <w:r>
+        <w:t xml:space="preserve">Here, we are using combination of accelerometer sensor data for training and testing of actions performed using BLE sensor tag. </w:t>
+      </w:r>
+    </w:p>
+    <w:p>
+      <w:pPr>
+        <w:pStyle w:val="Normal1"/>
+        <w:widowControl w:val="0"/>
+        <w:jc w:val="both"/>
+      </w:pPr>
+    </w:p>
+    <w:p>
+      <w:pPr>
+        <w:pStyle w:val="Normal1"/>
+        <w:widowControl w:val="0"/>
+        <w:jc w:val="both"/>
+      </w:pPr>
+      <w:r>
+        <w:t>We had collected data for to intent three Alert services namely Hungry, Thirsty and Play game.</w:t>
+      </w:r>
+    </w:p>
+    <w:p>
+      <w:pPr>
+        <w:pStyle w:val="Normal1"/>
+        <w:widowControl w:val="0"/>
+        <w:jc w:val="both"/>
+      </w:pPr>
+    </w:p>
+    <w:p>
+      <w:pPr>
+        <w:pStyle w:val="Normal1"/>
+        <w:widowControl w:val="0"/>
+        <w:jc w:val="both"/>
+      </w:pPr>
+      <w:r>
+        <w:rPr>
+          <w:b/>
+        </w:rPr>
+        <w:t>Data Collected for Hungry:</w:t>
+      </w:r>
+    </w:p>
+    <w:p>
+      <w:pPr>
+        <w:pStyle w:val="Normal1"/>
+        <w:widowControl w:val="0"/>
+        <w:jc w:val="both"/>
+      </w:pPr>
+    </w:p>
+    <w:p>
+      <w:pPr>
+        <w:pStyle w:val="Normal1"/>
+        <w:widowControl w:val="0"/>
+        <w:jc w:val="both"/>
+      </w:pPr>
+      <w:r>
+        <w:t>We used “Pat on Stomach” for two times to intent Hungry alert for the respective care taker.</w:t>
+      </w:r>
+    </w:p>
+    <w:p>
+      <w:pPr>
+        <w:pStyle w:val="Normal1"/>
+        <w:widowControl w:val="0"/>
+        <w:jc w:val="both"/>
+      </w:pPr>
+      <w:r>
+        <w:t xml:space="preserve">The sensor data collected for this action is as below. </w:t>
+      </w:r>
+    </w:p>
+    <w:p>
+      <w:pPr>
+        <w:pStyle w:val="Normal1"/>
+        <w:widowControl w:val="0"/>
+        <w:jc w:val="both"/>
       </w:pPr>
       <w:r>
         <w:rPr>
           <w:noProof/>
         </w:rPr>
         <w:drawing>
-          <wp:inline distT="0" distB="0" distL="0" distR="0" wp14:anchorId="2F7B12A4" wp14:editId="34957FD1">
-            <wp:extent cx="5943600" cy="3341370"/>
+          <wp:inline distT="114300" distB="114300" distL="114300" distR="114300" wp14:anchorId="2BACC85A" wp14:editId="1E8EF339">
+            <wp:extent cx="5943600" cy="4419600"/>
             <wp:effectExtent l="0" t="0" r="0" b="0"/>
-            <wp:docPr id="5" name="Picture 5"/>
-            <wp:cNvGraphicFramePr>
-              <a:graphicFrameLocks xmlns:a="http://schemas.openxmlformats.org/drawingml/2006/main" noChangeAspect="1"/>
-            </wp:cNvGraphicFramePr>
+            <wp:docPr id="41" name="image37.png"/>
+            <wp:cNvGraphicFramePr/>
             <a:graphic xmlns:a="http://schemas.openxmlformats.org/drawingml/2006/main">
               <a:graphicData uri="http://schemas.openxmlformats.org/drawingml/2006/picture">
                 <pic:pic xmlns:pic="http://schemas.openxmlformats.org/drawingml/2006/picture">
                   <pic:nvPicPr>
-                    <pic:cNvPr id="1" name=""/>
-                    <pic:cNvPicPr/>
+                    <pic:cNvPr id="0" name="image37.png"/>
+                    <pic:cNvPicPr preferRelativeResize="0"/>
                   </pic:nvPicPr>
                   <pic:blipFill>
-                    <a:blip r:embed="rId16"/>
+                    <a:blip r:embed="rId16" cstate="print"/>
+                    <a:srcRect/>
                     <a:stretch>
                       <a:fillRect/>
                     </a:stretch>
@@ -2143,11 +2248,1910 @@
                   <pic:spPr>
                     <a:xfrm>
                       <a:off x="0" y="0"/>
-                      <a:ext cx="5943600" cy="3341370"/>
+                      <a:ext cx="5943600" cy="4419600"/>
                     </a:xfrm>
                     <a:prstGeom prst="rect">
                       <a:avLst/>
                     </a:prstGeom>
+                    <a:ln/>
+                  </pic:spPr>
+                </pic:pic>
+              </a:graphicData>
+            </a:graphic>
+          </wp:inline>
+        </w:drawing>
+      </w:r>
+    </w:p>
+    <w:p>
+      <w:pPr>
+        <w:pStyle w:val="Normal1"/>
+        <w:widowControl w:val="0"/>
+        <w:jc w:val="both"/>
+      </w:pPr>
+    </w:p>
+    <w:p>
+      <w:pPr>
+        <w:pStyle w:val="Normal1"/>
+        <w:widowControl w:val="0"/>
+        <w:jc w:val="center"/>
+      </w:pPr>
+      <w:r>
+        <w:rPr>
+          <w:b/>
+        </w:rPr>
+        <w:t>Sensor Data Text file collected for Hungry gesture</w:t>
+      </w:r>
+    </w:p>
+    <w:p>
+      <w:pPr>
+        <w:pStyle w:val="Normal1"/>
+        <w:widowControl w:val="0"/>
+        <w:jc w:val="both"/>
+      </w:pPr>
+    </w:p>
+    <w:p>
+      <w:pPr>
+        <w:pStyle w:val="Normal1"/>
+        <w:widowControl w:val="0"/>
+        <w:jc w:val="both"/>
+        <w:rPr>
+          <w:b/>
+        </w:rPr>
+      </w:pPr>
+    </w:p>
+    <w:p>
+      <w:pPr>
+        <w:pStyle w:val="Normal1"/>
+        <w:widowControl w:val="0"/>
+        <w:jc w:val="both"/>
+        <w:rPr>
+          <w:b/>
+        </w:rPr>
+      </w:pPr>
+    </w:p>
+    <w:p>
+      <w:pPr>
+        <w:pStyle w:val="Normal1"/>
+        <w:widowControl w:val="0"/>
+        <w:jc w:val="both"/>
+      </w:pPr>
+      <w:r>
+        <w:rPr>
+          <w:b/>
+        </w:rPr>
+        <w:lastRenderedPageBreak/>
+        <w:t>Data Collected for Thirsty:</w:t>
+      </w:r>
+    </w:p>
+    <w:p>
+      <w:pPr>
+        <w:pStyle w:val="Normal1"/>
+        <w:widowControl w:val="0"/>
+        <w:jc w:val="both"/>
+      </w:pPr>
+    </w:p>
+    <w:p>
+      <w:pPr>
+        <w:pStyle w:val="Normal1"/>
+        <w:widowControl w:val="0"/>
+        <w:jc w:val="both"/>
+      </w:pPr>
+      <w:r>
+        <w:t xml:space="preserve">We used “lifting hand from normal position </w:t>
+      </w:r>
+      <w:proofErr w:type="spellStart"/>
+      <w:r>
+        <w:t>upto</w:t>
+      </w:r>
+      <w:proofErr w:type="spellEnd"/>
+      <w:r>
+        <w:t xml:space="preserve"> mouth and return to normal position” to intent Thirsty alert for the respective care taker.</w:t>
+      </w:r>
+    </w:p>
+    <w:p>
+      <w:pPr>
+        <w:pStyle w:val="Normal1"/>
+        <w:widowControl w:val="0"/>
+        <w:jc w:val="both"/>
+      </w:pPr>
+      <w:r>
+        <w:t xml:space="preserve">The sensor data collected for this action is as below. </w:t>
+      </w:r>
+    </w:p>
+    <w:p>
+      <w:pPr>
+        <w:pStyle w:val="Normal1"/>
+        <w:widowControl w:val="0"/>
+        <w:jc w:val="both"/>
+      </w:pPr>
+      <w:r>
+        <w:rPr>
+          <w:noProof/>
+        </w:rPr>
+        <w:drawing>
+          <wp:inline distT="114300" distB="114300" distL="114300" distR="114300" wp14:anchorId="6D1592F8" wp14:editId="6FB415F3">
+            <wp:extent cx="5943600" cy="4495800"/>
+            <wp:effectExtent l="0" t="0" r="0" b="0"/>
+            <wp:docPr id="24" name="image18.png"/>
+            <wp:cNvGraphicFramePr/>
+            <a:graphic xmlns:a="http://schemas.openxmlformats.org/drawingml/2006/main">
+              <a:graphicData uri="http://schemas.openxmlformats.org/drawingml/2006/picture">
+                <pic:pic xmlns:pic="http://schemas.openxmlformats.org/drawingml/2006/picture">
+                  <pic:nvPicPr>
+                    <pic:cNvPr id="0" name="image18.png"/>
+                    <pic:cNvPicPr preferRelativeResize="0"/>
+                  </pic:nvPicPr>
+                  <pic:blipFill>
+                    <a:blip r:embed="rId17" cstate="print"/>
+                    <a:srcRect/>
+                    <a:stretch>
+                      <a:fillRect/>
+                    </a:stretch>
+                  </pic:blipFill>
+                  <pic:spPr>
+                    <a:xfrm>
+                      <a:off x="0" y="0"/>
+                      <a:ext cx="5943600" cy="4495800"/>
+                    </a:xfrm>
+                    <a:prstGeom prst="rect">
+                      <a:avLst/>
+                    </a:prstGeom>
+                    <a:ln/>
+                  </pic:spPr>
+                </pic:pic>
+              </a:graphicData>
+            </a:graphic>
+          </wp:inline>
+        </w:drawing>
+      </w:r>
+    </w:p>
+    <w:p>
+      <w:pPr>
+        <w:pStyle w:val="Normal1"/>
+        <w:widowControl w:val="0"/>
+        <w:jc w:val="center"/>
+        <w:rPr>
+          <w:b/>
+        </w:rPr>
+      </w:pPr>
+    </w:p>
+    <w:p>
+      <w:pPr>
+        <w:pStyle w:val="Normal1"/>
+        <w:widowControl w:val="0"/>
+        <w:jc w:val="center"/>
+      </w:pPr>
+      <w:r>
+        <w:rPr>
+          <w:b/>
+        </w:rPr>
+        <w:t>Sensor Data Text file collected for Thirsty gesture</w:t>
+      </w:r>
+    </w:p>
+    <w:p>
+      <w:pPr>
+        <w:pStyle w:val="Normal1"/>
+        <w:widowControl w:val="0"/>
+        <w:jc w:val="both"/>
+      </w:pPr>
+    </w:p>
+    <w:p>
+      <w:pPr>
+        <w:pStyle w:val="Normal1"/>
+        <w:widowControl w:val="0"/>
+        <w:jc w:val="both"/>
+      </w:pPr>
+    </w:p>
+    <w:p>
+      <w:pPr>
+        <w:pStyle w:val="Normal1"/>
+        <w:widowControl w:val="0"/>
+        <w:jc w:val="both"/>
+        <w:rPr>
+          <w:b/>
+        </w:rPr>
+      </w:pPr>
+    </w:p>
+    <w:p>
+      <w:pPr>
+        <w:pStyle w:val="Normal1"/>
+        <w:widowControl w:val="0"/>
+        <w:jc w:val="both"/>
+        <w:rPr>
+          <w:b/>
+        </w:rPr>
+      </w:pPr>
+    </w:p>
+    <w:p>
+      <w:pPr>
+        <w:pStyle w:val="Normal1"/>
+        <w:widowControl w:val="0"/>
+        <w:jc w:val="both"/>
+        <w:rPr>
+          <w:b/>
+        </w:rPr>
+      </w:pPr>
+    </w:p>
+    <w:p>
+      <w:pPr>
+        <w:pStyle w:val="Normal1"/>
+        <w:widowControl w:val="0"/>
+        <w:jc w:val="both"/>
+        <w:rPr>
+          <w:b/>
+        </w:rPr>
+      </w:pPr>
+    </w:p>
+    <w:p>
+      <w:pPr>
+        <w:pStyle w:val="Normal1"/>
+        <w:widowControl w:val="0"/>
+        <w:jc w:val="both"/>
+        <w:rPr>
+          <w:b/>
+        </w:rPr>
+      </w:pPr>
+    </w:p>
+    <w:p>
+      <w:pPr>
+        <w:pStyle w:val="Normal1"/>
+        <w:widowControl w:val="0"/>
+        <w:jc w:val="both"/>
+        <w:rPr>
+          <w:b/>
+        </w:rPr>
+      </w:pPr>
+    </w:p>
+    <w:p>
+      <w:pPr>
+        <w:pStyle w:val="Normal1"/>
+        <w:widowControl w:val="0"/>
+        <w:jc w:val="both"/>
+        <w:rPr>
+          <w:b/>
+        </w:rPr>
+      </w:pPr>
+    </w:p>
+    <w:p>
+      <w:pPr>
+        <w:pStyle w:val="Normal1"/>
+        <w:widowControl w:val="0"/>
+        <w:jc w:val="both"/>
+        <w:rPr>
+          <w:b/>
+        </w:rPr>
+      </w:pPr>
+    </w:p>
+    <w:p>
+      <w:pPr>
+        <w:pStyle w:val="Normal1"/>
+        <w:widowControl w:val="0"/>
+        <w:jc w:val="both"/>
+        <w:rPr>
+          <w:b/>
+        </w:rPr>
+      </w:pPr>
+    </w:p>
+    <w:p>
+      <w:pPr>
+        <w:pStyle w:val="Normal1"/>
+        <w:widowControl w:val="0"/>
+        <w:jc w:val="both"/>
+        <w:rPr>
+          <w:b/>
+        </w:rPr>
+      </w:pPr>
+    </w:p>
+    <w:p>
+      <w:pPr>
+        <w:pStyle w:val="Normal1"/>
+        <w:widowControl w:val="0"/>
+        <w:jc w:val="both"/>
+        <w:rPr>
+          <w:b/>
+        </w:rPr>
+      </w:pPr>
+    </w:p>
+    <w:p>
+      <w:pPr>
+        <w:pStyle w:val="Normal1"/>
+        <w:widowControl w:val="0"/>
+        <w:jc w:val="both"/>
+      </w:pPr>
+      <w:r>
+        <w:rPr>
+          <w:b/>
+        </w:rPr>
+        <w:lastRenderedPageBreak/>
+        <w:t>Data Collected for Playing game:</w:t>
+      </w:r>
+    </w:p>
+    <w:p>
+      <w:pPr>
+        <w:pStyle w:val="Normal1"/>
+        <w:widowControl w:val="0"/>
+        <w:jc w:val="both"/>
+      </w:pPr>
+    </w:p>
+    <w:p>
+      <w:pPr>
+        <w:pStyle w:val="Normal1"/>
+        <w:widowControl w:val="0"/>
+        <w:jc w:val="both"/>
+      </w:pPr>
+      <w:r>
+        <w:t>We used “Draw three circles in air” to intent Play Game Activity in our application.</w:t>
+      </w:r>
+    </w:p>
+    <w:p>
+      <w:pPr>
+        <w:pStyle w:val="Normal1"/>
+        <w:widowControl w:val="0"/>
+        <w:jc w:val="both"/>
+      </w:pPr>
+      <w:r>
+        <w:t xml:space="preserve">The sensor data collected for this action is as below. </w:t>
+      </w:r>
+    </w:p>
+    <w:p>
+      <w:pPr>
+        <w:pStyle w:val="Normal1"/>
+        <w:widowControl w:val="0"/>
+        <w:jc w:val="both"/>
+      </w:pPr>
+      <w:r>
+        <w:t>We used a web-service to convert this text data into sequential files to filter the noise in the data and extract the data related to gestures.</w:t>
+      </w:r>
+    </w:p>
+    <w:p>
+      <w:pPr>
+        <w:pStyle w:val="Normal1"/>
+        <w:widowControl w:val="0"/>
+        <w:jc w:val="both"/>
+      </w:pPr>
+      <w:r>
+        <w:rPr>
+          <w:noProof/>
+        </w:rPr>
+        <w:drawing>
+          <wp:inline distT="114300" distB="114300" distL="114300" distR="114300" wp14:anchorId="6ABAEDCE" wp14:editId="2041F2A5">
+            <wp:extent cx="5943600" cy="5270500"/>
+            <wp:effectExtent l="0" t="0" r="0" b="0"/>
+            <wp:docPr id="40" name="image36.png"/>
+            <wp:cNvGraphicFramePr/>
+            <a:graphic xmlns:a="http://schemas.openxmlformats.org/drawingml/2006/main">
+              <a:graphicData uri="http://schemas.openxmlformats.org/drawingml/2006/picture">
+                <pic:pic xmlns:pic="http://schemas.openxmlformats.org/drawingml/2006/picture">
+                  <pic:nvPicPr>
+                    <pic:cNvPr id="0" name="image36.png"/>
+                    <pic:cNvPicPr preferRelativeResize="0"/>
+                  </pic:nvPicPr>
+                  <pic:blipFill>
+                    <a:blip r:embed="rId18" cstate="print"/>
+                    <a:srcRect/>
+                    <a:stretch>
+                      <a:fillRect/>
+                    </a:stretch>
+                  </pic:blipFill>
+                  <pic:spPr>
+                    <a:xfrm>
+                      <a:off x="0" y="0"/>
+                      <a:ext cx="5943600" cy="5270500"/>
+                    </a:xfrm>
+                    <a:prstGeom prst="rect">
+                      <a:avLst/>
+                    </a:prstGeom>
+                    <a:ln/>
+                  </pic:spPr>
+                </pic:pic>
+              </a:graphicData>
+            </a:graphic>
+          </wp:inline>
+        </w:drawing>
+      </w:r>
+    </w:p>
+    <w:p>
+      <w:pPr>
+        <w:pStyle w:val="Normal1"/>
+        <w:widowControl w:val="0"/>
+        <w:jc w:val="center"/>
+        <w:rPr>
+          <w:b/>
+        </w:rPr>
+      </w:pPr>
+    </w:p>
+    <w:p>
+      <w:pPr>
+        <w:pStyle w:val="Normal1"/>
+        <w:widowControl w:val="0"/>
+        <w:jc w:val="center"/>
+      </w:pPr>
+      <w:r>
+        <w:rPr>
+          <w:b/>
+        </w:rPr>
+        <w:t>Sensor Data Text file collected for playing game</w:t>
+      </w:r>
+    </w:p>
+    <w:p>
+      <w:pPr>
+        <w:pStyle w:val="Normal1"/>
+        <w:widowControl w:val="0"/>
+        <w:jc w:val="both"/>
+      </w:pPr>
+    </w:p>
+    <w:p>
+      <w:pPr>
+        <w:pStyle w:val="Normal1"/>
+        <w:widowControl w:val="0"/>
+        <w:jc w:val="both"/>
+      </w:pPr>
+    </w:p>
+    <w:p>
+      <w:pPr>
+        <w:pStyle w:val="Normal1"/>
+        <w:widowControl w:val="0"/>
+        <w:jc w:val="both"/>
+      </w:pPr>
+    </w:p>
+    <w:p>
+      <w:pPr>
+        <w:pStyle w:val="Normal1"/>
+        <w:widowControl w:val="0"/>
+        <w:jc w:val="both"/>
+      </w:pPr>
+    </w:p>
+    <w:p>
+      <w:pPr>
+        <w:pStyle w:val="Normal1"/>
+        <w:widowControl w:val="0"/>
+        <w:jc w:val="both"/>
+      </w:pPr>
+    </w:p>
+    <w:p>
+      <w:pPr>
+        <w:pStyle w:val="Normal1"/>
+        <w:widowControl w:val="0"/>
+        <w:jc w:val="both"/>
+      </w:pPr>
+    </w:p>
+    <w:p>
+      <w:pPr>
+        <w:pStyle w:val="Normal1"/>
+        <w:widowControl w:val="0"/>
+        <w:jc w:val="both"/>
+      </w:pPr>
+    </w:p>
+    <w:p>
+      <w:pPr>
+        <w:jc w:val="both"/>
+        <w:rPr>
+          <w:sz w:val="32"/>
+          <w:szCs w:val="32"/>
+        </w:rPr>
+      </w:pPr>
+    </w:p>
+    <w:p>
+      <w:pPr>
+        <w:pStyle w:val="Normal1"/>
+        <w:widowControl w:val="0"/>
+        <w:jc w:val="both"/>
+      </w:pPr>
+      <w:r>
+        <w:rPr>
+          <w:b/>
+        </w:rPr>
+        <w:t>Sequence file generation for Hungry:</w:t>
+      </w:r>
+    </w:p>
+    <w:p>
+      <w:pPr>
+        <w:pStyle w:val="Normal1"/>
+        <w:widowControl w:val="0"/>
+        <w:jc w:val="center"/>
+      </w:pPr>
+    </w:p>
+    <w:p>
+      <w:pPr>
+        <w:pStyle w:val="Normal1"/>
+        <w:widowControl w:val="0"/>
+        <w:jc w:val="both"/>
+      </w:pPr>
+    </w:p>
+    <w:p>
+      <w:pPr>
+        <w:pStyle w:val="Normal1"/>
+        <w:widowControl w:val="0"/>
+        <w:jc w:val="both"/>
+      </w:pPr>
+      <w:r>
+        <w:rPr>
+          <w:noProof/>
+        </w:rPr>
+        <w:drawing>
+          <wp:inline distT="114300" distB="114300" distL="114300" distR="114300" wp14:anchorId="3485CEC8" wp14:editId="0C5A9F82">
+            <wp:extent cx="5943600" cy="3340100"/>
+            <wp:effectExtent l="0" t="0" r="0" b="0"/>
+            <wp:docPr id="32" name="image30.png" descr="seqfile_hungry_generation.png"/>
+            <wp:cNvGraphicFramePr/>
+            <a:graphic xmlns:a="http://schemas.openxmlformats.org/drawingml/2006/main">
+              <a:graphicData uri="http://schemas.openxmlformats.org/drawingml/2006/picture">
+                <pic:pic xmlns:pic="http://schemas.openxmlformats.org/drawingml/2006/picture">
+                  <pic:nvPicPr>
+                    <pic:cNvPr id="0" name="image30.png" descr="seqfile_hungry_generation.png"/>
+                    <pic:cNvPicPr preferRelativeResize="0"/>
+                  </pic:nvPicPr>
+                  <pic:blipFill>
+                    <a:blip r:embed="rId19" cstate="print"/>
+                    <a:srcRect/>
+                    <a:stretch>
+                      <a:fillRect/>
+                    </a:stretch>
+                  </pic:blipFill>
+                  <pic:spPr>
+                    <a:xfrm>
+                      <a:off x="0" y="0"/>
+                      <a:ext cx="5943600" cy="3340100"/>
+                    </a:xfrm>
+                    <a:prstGeom prst="rect">
+                      <a:avLst/>
+                    </a:prstGeom>
+                    <a:ln/>
+                  </pic:spPr>
+                </pic:pic>
+              </a:graphicData>
+            </a:graphic>
+          </wp:inline>
+        </w:drawing>
+      </w:r>
+    </w:p>
+    <w:p>
+      <w:pPr>
+        <w:pStyle w:val="Normal1"/>
+        <w:widowControl w:val="0"/>
+        <w:jc w:val="center"/>
+      </w:pPr>
+      <w:r>
+        <w:rPr>
+          <w:b/>
+        </w:rPr>
+        <w:t>Sequence file generated for the action hungry</w:t>
+      </w:r>
+    </w:p>
+    <w:p>
+      <w:pPr>
+        <w:pStyle w:val="Normal1"/>
+        <w:widowControl w:val="0"/>
+        <w:jc w:val="both"/>
+      </w:pPr>
+      <w:r>
+        <w:rPr>
+          <w:noProof/>
+        </w:rPr>
+        <w:drawing>
+          <wp:inline distT="114300" distB="114300" distL="114300" distR="114300" wp14:anchorId="0BA5F155" wp14:editId="7827F8B5">
+            <wp:extent cx="5943600" cy="1358900"/>
+            <wp:effectExtent l="0" t="0" r="0" b="0"/>
+            <wp:docPr id="42" name="image34.png"/>
+            <wp:cNvGraphicFramePr/>
+            <a:graphic xmlns:a="http://schemas.openxmlformats.org/drawingml/2006/main">
+              <a:graphicData uri="http://schemas.openxmlformats.org/drawingml/2006/picture">
+                <pic:pic xmlns:pic="http://schemas.openxmlformats.org/drawingml/2006/picture">
+                  <pic:nvPicPr>
+                    <pic:cNvPr id="0" name="image34.png"/>
+                    <pic:cNvPicPr preferRelativeResize="0"/>
+                  </pic:nvPicPr>
+                  <pic:blipFill>
+                    <a:blip r:embed="rId20" cstate="print"/>
+                    <a:srcRect/>
+                    <a:stretch>
+                      <a:fillRect/>
+                    </a:stretch>
+                  </pic:blipFill>
+                  <pic:spPr>
+                    <a:xfrm>
+                      <a:off x="0" y="0"/>
+                      <a:ext cx="5943600" cy="1358900"/>
+                    </a:xfrm>
+                    <a:prstGeom prst="rect">
+                      <a:avLst/>
+                    </a:prstGeom>
+                    <a:ln/>
+                  </pic:spPr>
+                </pic:pic>
+              </a:graphicData>
+            </a:graphic>
+          </wp:inline>
+        </w:drawing>
+      </w:r>
+    </w:p>
+    <w:p>
+      <w:pPr>
+        <w:pStyle w:val="Normal1"/>
+        <w:widowControl w:val="0"/>
+        <w:jc w:val="both"/>
+      </w:pPr>
+    </w:p>
+    <w:p>
+      <w:pPr>
+        <w:pStyle w:val="Normal1"/>
+        <w:widowControl w:val="0"/>
+        <w:jc w:val="both"/>
+        <w:rPr>
+          <w:b/>
+        </w:rPr>
+      </w:pPr>
+    </w:p>
+    <w:p>
+      <w:pPr>
+        <w:pStyle w:val="Normal1"/>
+        <w:widowControl w:val="0"/>
+        <w:jc w:val="both"/>
+        <w:rPr>
+          <w:b/>
+        </w:rPr>
+      </w:pPr>
+    </w:p>
+    <w:p>
+      <w:pPr>
+        <w:pStyle w:val="Normal1"/>
+        <w:widowControl w:val="0"/>
+        <w:jc w:val="both"/>
+        <w:rPr>
+          <w:b/>
+        </w:rPr>
+      </w:pPr>
+    </w:p>
+    <w:p>
+      <w:pPr>
+        <w:pStyle w:val="Normal1"/>
+        <w:widowControl w:val="0"/>
+        <w:jc w:val="both"/>
+        <w:rPr>
+          <w:b/>
+        </w:rPr>
+      </w:pPr>
+    </w:p>
+    <w:p>
+      <w:pPr>
+        <w:pStyle w:val="Normal1"/>
+        <w:widowControl w:val="0"/>
+        <w:jc w:val="both"/>
+        <w:rPr>
+          <w:b/>
+        </w:rPr>
+      </w:pPr>
+    </w:p>
+    <w:p>
+      <w:pPr>
+        <w:pStyle w:val="Normal1"/>
+        <w:widowControl w:val="0"/>
+        <w:jc w:val="both"/>
+        <w:rPr>
+          <w:b/>
+        </w:rPr>
+      </w:pPr>
+    </w:p>
+    <w:p>
+      <w:pPr>
+        <w:pStyle w:val="Normal1"/>
+        <w:widowControl w:val="0"/>
+        <w:jc w:val="both"/>
+        <w:rPr>
+          <w:b/>
+        </w:rPr>
+      </w:pPr>
+    </w:p>
+    <w:p>
+      <w:pPr>
+        <w:pStyle w:val="Normal1"/>
+        <w:widowControl w:val="0"/>
+        <w:jc w:val="both"/>
+        <w:rPr>
+          <w:b/>
+        </w:rPr>
+      </w:pPr>
+    </w:p>
+    <w:p>
+      <w:pPr>
+        <w:pStyle w:val="Normal1"/>
+        <w:widowControl w:val="0"/>
+        <w:jc w:val="both"/>
+        <w:rPr>
+          <w:b/>
+        </w:rPr>
+      </w:pPr>
+    </w:p>
+    <w:p>
+      <w:pPr>
+        <w:pStyle w:val="Normal1"/>
+        <w:widowControl w:val="0"/>
+        <w:jc w:val="both"/>
+        <w:rPr>
+          <w:b/>
+        </w:rPr>
+      </w:pPr>
+    </w:p>
+    <w:p>
+      <w:pPr>
+        <w:pStyle w:val="Normal1"/>
+        <w:widowControl w:val="0"/>
+        <w:jc w:val="both"/>
+        <w:rPr>
+          <w:b/>
+        </w:rPr>
+      </w:pPr>
+    </w:p>
+    <w:p>
+      <w:pPr>
+        <w:pStyle w:val="Normal1"/>
+        <w:widowControl w:val="0"/>
+        <w:jc w:val="both"/>
+      </w:pPr>
+      <w:r>
+        <w:rPr>
+          <w:b/>
+        </w:rPr>
+        <w:lastRenderedPageBreak/>
+        <w:t>Sequence file generation for Thirsty:</w:t>
+      </w:r>
+    </w:p>
+    <w:p>
+      <w:pPr>
+        <w:pStyle w:val="Normal1"/>
+        <w:widowControl w:val="0"/>
+        <w:jc w:val="both"/>
+      </w:pPr>
+    </w:p>
+    <w:p>
+      <w:pPr>
+        <w:pStyle w:val="Normal1"/>
+        <w:widowControl w:val="0"/>
+        <w:jc w:val="center"/>
+      </w:pPr>
+    </w:p>
+    <w:p>
+      <w:pPr>
+        <w:pStyle w:val="Normal1"/>
+        <w:widowControl w:val="0"/>
+        <w:jc w:val="both"/>
+      </w:pPr>
+    </w:p>
+    <w:p>
+      <w:pPr>
+        <w:pStyle w:val="Normal1"/>
+        <w:widowControl w:val="0"/>
+        <w:jc w:val="both"/>
+      </w:pPr>
+      <w:r>
+        <w:rPr>
+          <w:noProof/>
+        </w:rPr>
+        <w:drawing>
+          <wp:inline distT="114300" distB="114300" distL="114300" distR="114300" wp14:anchorId="307D25C0" wp14:editId="4C1E031A">
+            <wp:extent cx="5943600" cy="3340100"/>
+            <wp:effectExtent l="0" t="0" r="0" b="0"/>
+            <wp:docPr id="6" name="image14.png" descr="seqfile_thirsty_generation.png"/>
+            <wp:cNvGraphicFramePr/>
+            <a:graphic xmlns:a="http://schemas.openxmlformats.org/drawingml/2006/main">
+              <a:graphicData uri="http://schemas.openxmlformats.org/drawingml/2006/picture">
+                <pic:pic xmlns:pic="http://schemas.openxmlformats.org/drawingml/2006/picture">
+                  <pic:nvPicPr>
+                    <pic:cNvPr id="0" name="image14.png" descr="seqfile_thirsty_generation.png"/>
+                    <pic:cNvPicPr preferRelativeResize="0"/>
+                  </pic:nvPicPr>
+                  <pic:blipFill>
+                    <a:blip r:embed="rId21" cstate="print"/>
+                    <a:srcRect/>
+                    <a:stretch>
+                      <a:fillRect/>
+                    </a:stretch>
+                  </pic:blipFill>
+                  <pic:spPr>
+                    <a:xfrm>
+                      <a:off x="0" y="0"/>
+                      <a:ext cx="5943600" cy="3340100"/>
+                    </a:xfrm>
+                    <a:prstGeom prst="rect">
+                      <a:avLst/>
+                    </a:prstGeom>
+                    <a:ln/>
+                  </pic:spPr>
+                </pic:pic>
+              </a:graphicData>
+            </a:graphic>
+          </wp:inline>
+        </w:drawing>
+      </w:r>
+    </w:p>
+    <w:p>
+      <w:pPr>
+        <w:pStyle w:val="Normal1"/>
+        <w:widowControl w:val="0"/>
+        <w:jc w:val="center"/>
+        <w:rPr>
+          <w:b/>
+        </w:rPr>
+      </w:pPr>
+    </w:p>
+    <w:p>
+      <w:pPr>
+        <w:pStyle w:val="Normal1"/>
+        <w:widowControl w:val="0"/>
+        <w:jc w:val="center"/>
+        <w:rPr>
+          <w:b/>
+        </w:rPr>
+      </w:pPr>
+      <w:r>
+        <w:rPr>
+          <w:b/>
+        </w:rPr>
+        <w:t>Sequence file generated for the action thirsty</w:t>
+      </w:r>
+    </w:p>
+    <w:p>
+      <w:pPr>
+        <w:pStyle w:val="Normal1"/>
+        <w:widowControl w:val="0"/>
+        <w:jc w:val="center"/>
+      </w:pPr>
+    </w:p>
+    <w:p>
+      <w:pPr>
+        <w:pStyle w:val="Normal1"/>
+        <w:widowControl w:val="0"/>
+        <w:jc w:val="both"/>
+      </w:pPr>
+      <w:r>
+        <w:rPr>
+          <w:noProof/>
+        </w:rPr>
+        <w:drawing>
+          <wp:inline distT="114300" distB="114300" distL="114300" distR="114300" wp14:anchorId="3669D9CF" wp14:editId="15D59A1E">
+            <wp:extent cx="5943600" cy="1892300"/>
+            <wp:effectExtent l="0" t="0" r="0" b="0"/>
+            <wp:docPr id="46" name="image40.png"/>
+            <wp:cNvGraphicFramePr/>
+            <a:graphic xmlns:a="http://schemas.openxmlformats.org/drawingml/2006/main">
+              <a:graphicData uri="http://schemas.openxmlformats.org/drawingml/2006/picture">
+                <pic:pic xmlns:pic="http://schemas.openxmlformats.org/drawingml/2006/picture">
+                  <pic:nvPicPr>
+                    <pic:cNvPr id="0" name="image40.png"/>
+                    <pic:cNvPicPr preferRelativeResize="0"/>
+                  </pic:nvPicPr>
+                  <pic:blipFill>
+                    <a:blip r:embed="rId22" cstate="print"/>
+                    <a:srcRect/>
+                    <a:stretch>
+                      <a:fillRect/>
+                    </a:stretch>
+                  </pic:blipFill>
+                  <pic:spPr>
+                    <a:xfrm>
+                      <a:off x="0" y="0"/>
+                      <a:ext cx="5943600" cy="1892300"/>
+                    </a:xfrm>
+                    <a:prstGeom prst="rect">
+                      <a:avLst/>
+                    </a:prstGeom>
+                    <a:ln/>
+                  </pic:spPr>
+                </pic:pic>
+              </a:graphicData>
+            </a:graphic>
+          </wp:inline>
+        </w:drawing>
+      </w:r>
+    </w:p>
+    <w:p>
+      <w:pPr>
+        <w:pStyle w:val="Normal1"/>
+        <w:widowControl w:val="0"/>
+        <w:jc w:val="both"/>
+      </w:pPr>
+    </w:p>
+    <w:p>
+      <w:pPr>
+        <w:pStyle w:val="Normal1"/>
+        <w:widowControl w:val="0"/>
+        <w:jc w:val="both"/>
+      </w:pPr>
+    </w:p>
+    <w:p>
+      <w:pPr>
+        <w:pStyle w:val="Normal1"/>
+        <w:widowControl w:val="0"/>
+        <w:jc w:val="both"/>
+        <w:rPr>
+          <w:b/>
+        </w:rPr>
+      </w:pPr>
+    </w:p>
+    <w:p>
+      <w:pPr>
+        <w:pStyle w:val="Normal1"/>
+        <w:widowControl w:val="0"/>
+        <w:jc w:val="both"/>
+        <w:rPr>
+          <w:b/>
+        </w:rPr>
+      </w:pPr>
+    </w:p>
+    <w:p>
+      <w:pPr>
+        <w:pStyle w:val="Normal1"/>
+        <w:widowControl w:val="0"/>
+        <w:jc w:val="both"/>
+        <w:rPr>
+          <w:b/>
+        </w:rPr>
+      </w:pPr>
+    </w:p>
+    <w:p>
+      <w:pPr>
+        <w:pStyle w:val="Normal1"/>
+        <w:widowControl w:val="0"/>
+        <w:jc w:val="both"/>
+        <w:rPr>
+          <w:b/>
+        </w:rPr>
+      </w:pPr>
+    </w:p>
+    <w:p>
+      <w:pPr>
+        <w:pStyle w:val="Normal1"/>
+        <w:widowControl w:val="0"/>
+        <w:jc w:val="both"/>
+        <w:rPr>
+          <w:b/>
+        </w:rPr>
+      </w:pPr>
+    </w:p>
+    <w:p>
+      <w:pPr>
+        <w:pStyle w:val="Normal1"/>
+        <w:widowControl w:val="0"/>
+        <w:jc w:val="both"/>
+        <w:rPr>
+          <w:b/>
+        </w:rPr>
+      </w:pPr>
+    </w:p>
+    <w:p>
+      <w:pPr>
+        <w:pStyle w:val="Normal1"/>
+        <w:widowControl w:val="0"/>
+        <w:jc w:val="both"/>
+        <w:rPr>
+          <w:b/>
+        </w:rPr>
+      </w:pPr>
+    </w:p>
+    <w:p>
+      <w:pPr>
+        <w:pStyle w:val="Normal1"/>
+        <w:widowControl w:val="0"/>
+        <w:jc w:val="both"/>
+      </w:pPr>
+      <w:r>
+        <w:rPr>
+          <w:b/>
+        </w:rPr>
+        <w:lastRenderedPageBreak/>
+        <w:t>Data Filtering and Machine Learning:</w:t>
+      </w:r>
+    </w:p>
+    <w:p>
+      <w:pPr>
+        <w:pStyle w:val="Normal1"/>
+        <w:widowControl w:val="0"/>
+        <w:jc w:val="both"/>
+      </w:pPr>
+    </w:p>
+    <w:p>
+      <w:pPr>
+        <w:pStyle w:val="Normal1"/>
+        <w:widowControl w:val="0"/>
+        <w:jc w:val="both"/>
+      </w:pPr>
+      <w:r>
+        <w:rPr>
+          <w:b/>
+        </w:rPr>
+        <w:t>Sequence file generation for Playing Game:</w:t>
+      </w:r>
+    </w:p>
+    <w:p>
+      <w:pPr>
+        <w:pStyle w:val="Normal1"/>
+        <w:widowControl w:val="0"/>
+        <w:jc w:val="both"/>
+      </w:pPr>
+    </w:p>
+    <w:p>
+      <w:pPr>
+        <w:pStyle w:val="Normal1"/>
+        <w:widowControl w:val="0"/>
+        <w:jc w:val="both"/>
+      </w:pPr>
+      <w:r>
+        <w:rPr>
+          <w:noProof/>
+        </w:rPr>
+        <w:drawing>
+          <wp:inline distT="114300" distB="114300" distL="114300" distR="114300" wp14:anchorId="3E86220D" wp14:editId="3AD52C8E">
+            <wp:extent cx="5943600" cy="3340100"/>
+            <wp:effectExtent l="0" t="0" r="0" b="0"/>
+            <wp:docPr id="13" name="image10.png" descr="seqfile_game_generation.png"/>
+            <wp:cNvGraphicFramePr/>
+            <a:graphic xmlns:a="http://schemas.openxmlformats.org/drawingml/2006/main">
+              <a:graphicData uri="http://schemas.openxmlformats.org/drawingml/2006/picture">
+                <pic:pic xmlns:pic="http://schemas.openxmlformats.org/drawingml/2006/picture">
+                  <pic:nvPicPr>
+                    <pic:cNvPr id="0" name="image10.png" descr="seqfile_game_generation.png"/>
+                    <pic:cNvPicPr preferRelativeResize="0"/>
+                  </pic:nvPicPr>
+                  <pic:blipFill>
+                    <a:blip r:embed="rId23" cstate="print"/>
+                    <a:srcRect/>
+                    <a:stretch>
+                      <a:fillRect/>
+                    </a:stretch>
+                  </pic:blipFill>
+                  <pic:spPr>
+                    <a:xfrm>
+                      <a:off x="0" y="0"/>
+                      <a:ext cx="5943600" cy="3340100"/>
+                    </a:xfrm>
+                    <a:prstGeom prst="rect">
+                      <a:avLst/>
+                    </a:prstGeom>
+                    <a:ln/>
+                  </pic:spPr>
+                </pic:pic>
+              </a:graphicData>
+            </a:graphic>
+          </wp:inline>
+        </w:drawing>
+      </w:r>
+    </w:p>
+    <w:p>
+      <w:pPr>
+        <w:pStyle w:val="Normal1"/>
+        <w:widowControl w:val="0"/>
+        <w:jc w:val="both"/>
+      </w:pPr>
+    </w:p>
+    <w:p>
+      <w:pPr>
+        <w:pStyle w:val="Normal1"/>
+        <w:widowControl w:val="0"/>
+        <w:jc w:val="center"/>
+        <w:rPr>
+          <w:b/>
+        </w:rPr>
+      </w:pPr>
+      <w:r>
+        <w:rPr>
+          <w:b/>
+        </w:rPr>
+        <w:t>Sequence file generated for the playing game</w:t>
+      </w:r>
+    </w:p>
+    <w:p>
+      <w:pPr>
+        <w:pStyle w:val="Normal1"/>
+        <w:widowControl w:val="0"/>
+        <w:jc w:val="center"/>
+      </w:pPr>
+    </w:p>
+    <w:p>
+      <w:pPr>
+        <w:pStyle w:val="Normal1"/>
+        <w:widowControl w:val="0"/>
+        <w:jc w:val="both"/>
+      </w:pPr>
+      <w:r>
+        <w:rPr>
+          <w:noProof/>
+        </w:rPr>
+        <w:drawing>
+          <wp:inline distT="114300" distB="114300" distL="114300" distR="114300" wp14:anchorId="1F1B29A4" wp14:editId="70193B30">
+            <wp:extent cx="5943600" cy="1511300"/>
+            <wp:effectExtent l="0" t="0" r="0" b="0"/>
+            <wp:docPr id="30" name="image24.png"/>
+            <wp:cNvGraphicFramePr/>
+            <a:graphic xmlns:a="http://schemas.openxmlformats.org/drawingml/2006/main">
+              <a:graphicData uri="http://schemas.openxmlformats.org/drawingml/2006/picture">
+                <pic:pic xmlns:pic="http://schemas.openxmlformats.org/drawingml/2006/picture">
+                  <pic:nvPicPr>
+                    <pic:cNvPr id="0" name="image24.png"/>
+                    <pic:cNvPicPr preferRelativeResize="0"/>
+                  </pic:nvPicPr>
+                  <pic:blipFill>
+                    <a:blip r:embed="rId24" cstate="print"/>
+                    <a:srcRect/>
+                    <a:stretch>
+                      <a:fillRect/>
+                    </a:stretch>
+                  </pic:blipFill>
+                  <pic:spPr>
+                    <a:xfrm>
+                      <a:off x="0" y="0"/>
+                      <a:ext cx="5943600" cy="1511300"/>
+                    </a:xfrm>
+                    <a:prstGeom prst="rect">
+                      <a:avLst/>
+                    </a:prstGeom>
+                    <a:ln/>
+                  </pic:spPr>
+                </pic:pic>
+              </a:graphicData>
+            </a:graphic>
+          </wp:inline>
+        </w:drawing>
+      </w:r>
+    </w:p>
+    <w:p>
+      <w:pPr>
+        <w:pStyle w:val="Normal1"/>
+        <w:widowControl w:val="0"/>
+        <w:jc w:val="both"/>
+      </w:pPr>
+    </w:p>
+    <w:p>
+      <w:pPr>
+        <w:pStyle w:val="Normal1"/>
+        <w:widowControl w:val="0"/>
+        <w:jc w:val="both"/>
+      </w:pPr>
+    </w:p>
+    <w:p>
+      <w:pPr>
+        <w:pStyle w:val="Normal1"/>
+        <w:widowControl w:val="0"/>
+        <w:jc w:val="both"/>
+        <w:rPr>
+          <w:b/>
+        </w:rPr>
+      </w:pPr>
+    </w:p>
+    <w:p>
+      <w:pPr>
+        <w:pStyle w:val="Normal1"/>
+        <w:widowControl w:val="0"/>
+        <w:jc w:val="both"/>
+        <w:rPr>
+          <w:b/>
+        </w:rPr>
+      </w:pPr>
+    </w:p>
+    <w:p>
+      <w:pPr>
+        <w:pStyle w:val="Normal1"/>
+        <w:widowControl w:val="0"/>
+        <w:jc w:val="both"/>
+        <w:rPr>
+          <w:b/>
+        </w:rPr>
+      </w:pPr>
+    </w:p>
+    <w:p>
+      <w:pPr>
+        <w:pStyle w:val="Normal1"/>
+        <w:widowControl w:val="0"/>
+        <w:jc w:val="both"/>
+        <w:rPr>
+          <w:b/>
+        </w:rPr>
+      </w:pPr>
+    </w:p>
+    <w:p>
+      <w:pPr>
+        <w:pStyle w:val="Normal1"/>
+        <w:widowControl w:val="0"/>
+        <w:jc w:val="both"/>
+        <w:rPr>
+          <w:b/>
+        </w:rPr>
+      </w:pPr>
+    </w:p>
+    <w:p>
+      <w:pPr>
+        <w:pStyle w:val="Normal1"/>
+        <w:widowControl w:val="0"/>
+        <w:jc w:val="both"/>
+        <w:rPr>
+          <w:b/>
+        </w:rPr>
+      </w:pPr>
+    </w:p>
+    <w:p>
+      <w:pPr>
+        <w:pStyle w:val="Normal1"/>
+        <w:widowControl w:val="0"/>
+        <w:jc w:val="both"/>
+        <w:rPr>
+          <w:b/>
+        </w:rPr>
+      </w:pPr>
+    </w:p>
+    <w:p>
+      <w:pPr>
+        <w:pStyle w:val="Normal1"/>
+        <w:widowControl w:val="0"/>
+        <w:jc w:val="both"/>
+        <w:rPr>
+          <w:b/>
+        </w:rPr>
+      </w:pPr>
+    </w:p>
+    <w:p>
+      <w:pPr>
+        <w:pStyle w:val="Normal1"/>
+        <w:widowControl w:val="0"/>
+        <w:jc w:val="both"/>
+        <w:rPr>
+          <w:b/>
+        </w:rPr>
+      </w:pPr>
+      <w:bookmarkStart w:id="0" w:name="_GoBack"/>
+      <w:bookmarkEnd w:id="0"/>
+    </w:p>
+    <w:p>
+      <w:pPr>
+        <w:pStyle w:val="Normal1"/>
+        <w:widowControl w:val="0"/>
+        <w:jc w:val="both"/>
+      </w:pPr>
+      <w:r>
+        <w:rPr>
+          <w:b/>
+        </w:rPr>
+        <w:lastRenderedPageBreak/>
+        <w:t>Training and testing of Gesture data:</w:t>
+      </w:r>
+    </w:p>
+    <w:p>
+      <w:pPr>
+        <w:pStyle w:val="Normal1"/>
+        <w:widowControl w:val="0"/>
+        <w:jc w:val="both"/>
+      </w:pPr>
+    </w:p>
+    <w:p>
+      <w:pPr>
+        <w:pStyle w:val="Normal1"/>
+        <w:widowControl w:val="0"/>
+        <w:jc w:val="both"/>
+      </w:pPr>
+      <w:r>
+        <w:t>We used a web service for training and testing of gestures. Here we need to generate the sequence files for all the training gestures individually and combination of all training gestures in testing gesture.</w:t>
+      </w:r>
+    </w:p>
+    <w:p>
+      <w:pPr>
+        <w:pStyle w:val="Normal1"/>
+        <w:widowControl w:val="0"/>
+        <w:jc w:val="both"/>
+      </w:pPr>
+    </w:p>
+    <w:p>
+      <w:pPr>
+        <w:pStyle w:val="Normal1"/>
+        <w:widowControl w:val="0"/>
+        <w:jc w:val="both"/>
+      </w:pPr>
+      <w:r>
+        <w:t>Sequence files generated for test data as below:</w:t>
+      </w:r>
+    </w:p>
+    <w:p>
+      <w:pPr>
+        <w:pStyle w:val="Normal1"/>
+        <w:widowControl w:val="0"/>
+        <w:jc w:val="both"/>
+      </w:pPr>
+    </w:p>
+    <w:p>
+      <w:pPr>
+        <w:pStyle w:val="Normal1"/>
+        <w:widowControl w:val="0"/>
+        <w:jc w:val="both"/>
+      </w:pPr>
+    </w:p>
+    <w:p>
+      <w:pPr>
+        <w:pStyle w:val="Normal1"/>
+        <w:widowControl w:val="0"/>
+        <w:jc w:val="both"/>
+      </w:pPr>
+      <w:r>
+        <w:rPr>
+          <w:noProof/>
+        </w:rPr>
+        <w:drawing>
+          <wp:inline distT="114300" distB="114300" distL="114300" distR="114300" wp14:anchorId="13008CA3" wp14:editId="172007C8">
+            <wp:extent cx="5943600" cy="3340100"/>
+            <wp:effectExtent l="0" t="0" r="0" b="0"/>
+            <wp:docPr id="7" name="image03.png" descr="seqfile_actiontest_generation.png"/>
+            <wp:cNvGraphicFramePr/>
+            <a:graphic xmlns:a="http://schemas.openxmlformats.org/drawingml/2006/main">
+              <a:graphicData uri="http://schemas.openxmlformats.org/drawingml/2006/picture">
+                <pic:pic xmlns:pic="http://schemas.openxmlformats.org/drawingml/2006/picture">
+                  <pic:nvPicPr>
+                    <pic:cNvPr id="0" name="image03.png" descr="seqfile_actiontest_generation.png"/>
+                    <pic:cNvPicPr preferRelativeResize="0"/>
+                  </pic:nvPicPr>
+                  <pic:blipFill>
+                    <a:blip r:embed="rId25" cstate="print"/>
+                    <a:srcRect/>
+                    <a:stretch>
+                      <a:fillRect/>
+                    </a:stretch>
+                  </pic:blipFill>
+                  <pic:spPr>
+                    <a:xfrm>
+                      <a:off x="0" y="0"/>
+                      <a:ext cx="5943600" cy="3340100"/>
+                    </a:xfrm>
+                    <a:prstGeom prst="rect">
+                      <a:avLst/>
+                    </a:prstGeom>
+                    <a:ln/>
+                  </pic:spPr>
+                </pic:pic>
+              </a:graphicData>
+            </a:graphic>
+          </wp:inline>
+        </w:drawing>
+      </w:r>
+    </w:p>
+    <w:p>
+      <w:pPr>
+        <w:pStyle w:val="Normal1"/>
+        <w:widowControl w:val="0"/>
+        <w:jc w:val="both"/>
+      </w:pPr>
+    </w:p>
+    <w:p>
+      <w:pPr>
+        <w:pStyle w:val="Normal1"/>
+        <w:widowControl w:val="0"/>
+        <w:jc w:val="center"/>
+        <w:rPr>
+          <w:b/>
+        </w:rPr>
+      </w:pPr>
+      <w:r>
+        <w:rPr>
+          <w:b/>
+        </w:rPr>
+        <w:t>Sequence file which is generated for the test data</w:t>
+      </w:r>
+    </w:p>
+    <w:p>
+      <w:pPr>
+        <w:pStyle w:val="Normal1"/>
+        <w:widowControl w:val="0"/>
+        <w:jc w:val="center"/>
+      </w:pPr>
+    </w:p>
+    <w:p>
+      <w:pPr>
+        <w:pStyle w:val="Normal1"/>
+        <w:widowControl w:val="0"/>
+        <w:jc w:val="both"/>
+      </w:pPr>
+      <w:r>
+        <w:rPr>
+          <w:noProof/>
+        </w:rPr>
+        <w:drawing>
+          <wp:inline distT="114300" distB="114300" distL="114300" distR="114300" wp14:anchorId="42D750D5" wp14:editId="5944D8AA">
+            <wp:extent cx="5943600" cy="1879600"/>
+            <wp:effectExtent l="0" t="0" r="0" b="0"/>
+            <wp:docPr id="8" name="image04.png"/>
+            <wp:cNvGraphicFramePr/>
+            <a:graphic xmlns:a="http://schemas.openxmlformats.org/drawingml/2006/main">
+              <a:graphicData uri="http://schemas.openxmlformats.org/drawingml/2006/picture">
+                <pic:pic xmlns:pic="http://schemas.openxmlformats.org/drawingml/2006/picture">
+                  <pic:nvPicPr>
+                    <pic:cNvPr id="0" name="image04.png"/>
+                    <pic:cNvPicPr preferRelativeResize="0"/>
+                  </pic:nvPicPr>
+                  <pic:blipFill>
+                    <a:blip r:embed="rId26" cstate="print"/>
+                    <a:srcRect/>
+                    <a:stretch>
+                      <a:fillRect/>
+                    </a:stretch>
+                  </pic:blipFill>
+                  <pic:spPr>
+                    <a:xfrm>
+                      <a:off x="0" y="0"/>
+                      <a:ext cx="5943600" cy="1879600"/>
+                    </a:xfrm>
+                    <a:prstGeom prst="rect">
+                      <a:avLst/>
+                    </a:prstGeom>
+                    <a:ln/>
+                  </pic:spPr>
+                </pic:pic>
+              </a:graphicData>
+            </a:graphic>
+          </wp:inline>
+        </w:drawing>
+      </w:r>
+    </w:p>
+    <w:p>
+      <w:pPr>
+        <w:pStyle w:val="Normal1"/>
+        <w:widowControl w:val="0"/>
+        <w:jc w:val="center"/>
+      </w:pPr>
+      <w:r>
+        <w:rPr>
+          <w:b/>
+        </w:rPr>
+        <w:t>Sequence file generated with the testdata1</w:t>
+      </w:r>
+    </w:p>
+    <w:p>
+      <w:pPr>
+        <w:pStyle w:val="Normal1"/>
+        <w:widowControl w:val="0"/>
+        <w:jc w:val="center"/>
+      </w:pPr>
+      <w:r>
+        <w:rPr>
+          <w:noProof/>
+        </w:rPr>
+        <w:lastRenderedPageBreak/>
+        <w:drawing>
+          <wp:inline distT="114300" distB="114300" distL="114300" distR="114300" wp14:anchorId="4138D111" wp14:editId="3BB954D0">
+            <wp:extent cx="5943600" cy="2438400"/>
+            <wp:effectExtent l="0" t="0" r="0" b="0"/>
+            <wp:docPr id="29" name="image25.png"/>
+            <wp:cNvGraphicFramePr/>
+            <a:graphic xmlns:a="http://schemas.openxmlformats.org/drawingml/2006/main">
+              <a:graphicData uri="http://schemas.openxmlformats.org/drawingml/2006/picture">
+                <pic:pic xmlns:pic="http://schemas.openxmlformats.org/drawingml/2006/picture">
+                  <pic:nvPicPr>
+                    <pic:cNvPr id="0" name="image25.png"/>
+                    <pic:cNvPicPr preferRelativeResize="0"/>
+                  </pic:nvPicPr>
+                  <pic:blipFill>
+                    <a:blip r:embed="rId27" cstate="print"/>
+                    <a:srcRect/>
+                    <a:stretch>
+                      <a:fillRect/>
+                    </a:stretch>
+                  </pic:blipFill>
+                  <pic:spPr>
+                    <a:xfrm>
+                      <a:off x="0" y="0"/>
+                      <a:ext cx="5943600" cy="2438400"/>
+                    </a:xfrm>
+                    <a:prstGeom prst="rect">
+                      <a:avLst/>
+                    </a:prstGeom>
+                    <a:ln/>
+                  </pic:spPr>
+                </pic:pic>
+              </a:graphicData>
+            </a:graphic>
+          </wp:inline>
+        </w:drawing>
+      </w:r>
+    </w:p>
+    <w:p>
+      <w:pPr>
+        <w:pStyle w:val="Normal1"/>
+        <w:widowControl w:val="0"/>
+        <w:jc w:val="center"/>
+        <w:rPr>
+          <w:b/>
+        </w:rPr>
+      </w:pPr>
+      <w:r>
+        <w:rPr>
+          <w:b/>
+        </w:rPr>
+        <w:t>Sequence file generated for the testfile2</w:t>
+      </w:r>
+    </w:p>
+    <w:p>
+      <w:pPr>
+        <w:pStyle w:val="Normal1"/>
+        <w:widowControl w:val="0"/>
+        <w:jc w:val="center"/>
+      </w:pPr>
+    </w:p>
+    <w:p>
+      <w:pPr>
+        <w:pStyle w:val="Normal1"/>
+        <w:widowControl w:val="0"/>
+        <w:jc w:val="center"/>
+      </w:pPr>
+      <w:r>
+        <w:rPr>
+          <w:noProof/>
+        </w:rPr>
+        <w:drawing>
+          <wp:inline distT="114300" distB="114300" distL="114300" distR="114300" wp14:anchorId="4FF78F05" wp14:editId="67369C63">
+            <wp:extent cx="5943600" cy="2641600"/>
+            <wp:effectExtent l="0" t="0" r="0" b="0"/>
+            <wp:docPr id="43" name="image39.png"/>
+            <wp:cNvGraphicFramePr/>
+            <a:graphic xmlns:a="http://schemas.openxmlformats.org/drawingml/2006/main">
+              <a:graphicData uri="http://schemas.openxmlformats.org/drawingml/2006/picture">
+                <pic:pic xmlns:pic="http://schemas.openxmlformats.org/drawingml/2006/picture">
+                  <pic:nvPicPr>
+                    <pic:cNvPr id="0" name="image39.png"/>
+                    <pic:cNvPicPr preferRelativeResize="0"/>
+                  </pic:nvPicPr>
+                  <pic:blipFill>
+                    <a:blip r:embed="rId28" cstate="print"/>
+                    <a:srcRect/>
+                    <a:stretch>
+                      <a:fillRect/>
+                    </a:stretch>
+                  </pic:blipFill>
+                  <pic:spPr>
+                    <a:xfrm>
+                      <a:off x="0" y="0"/>
+                      <a:ext cx="5943600" cy="2641600"/>
+                    </a:xfrm>
+                    <a:prstGeom prst="rect">
+                      <a:avLst/>
+                    </a:prstGeom>
+                    <a:ln/>
+                  </pic:spPr>
+                </pic:pic>
+              </a:graphicData>
+            </a:graphic>
+          </wp:inline>
+        </w:drawing>
+      </w:r>
+    </w:p>
+    <w:p>
+      <w:pPr>
+        <w:pStyle w:val="Normal1"/>
+        <w:widowControl w:val="0"/>
+        <w:jc w:val="center"/>
+      </w:pPr>
+      <w:r>
+        <w:rPr>
+          <w:b/>
+        </w:rPr>
+        <w:t>Sequence file generated for the testfile3</w:t>
+      </w:r>
+    </w:p>
+    <w:p>
+      <w:pPr>
+        <w:pStyle w:val="Normal1"/>
+        <w:widowControl w:val="0"/>
+      </w:pPr>
+    </w:p>
+    <w:p>
+      <w:pPr>
+        <w:pStyle w:val="Normal1"/>
+        <w:widowControl w:val="0"/>
+        <w:rPr>
+          <w:b/>
+        </w:rPr>
+      </w:pPr>
+    </w:p>
+    <w:p>
+      <w:pPr>
+        <w:pStyle w:val="Normal1"/>
+        <w:widowControl w:val="0"/>
+        <w:rPr>
+          <w:b/>
+        </w:rPr>
+      </w:pPr>
+    </w:p>
+    <w:p>
+      <w:pPr>
+        <w:pStyle w:val="Normal1"/>
+        <w:widowControl w:val="0"/>
+        <w:rPr>
+          <w:b/>
+        </w:rPr>
+      </w:pPr>
+    </w:p>
+    <w:p>
+      <w:pPr>
+        <w:pStyle w:val="Normal1"/>
+        <w:widowControl w:val="0"/>
+        <w:rPr>
+          <w:b/>
+        </w:rPr>
+      </w:pPr>
+    </w:p>
+    <w:p>
+      <w:pPr>
+        <w:pStyle w:val="Normal1"/>
+        <w:widowControl w:val="0"/>
+        <w:rPr>
+          <w:b/>
+        </w:rPr>
+      </w:pPr>
+    </w:p>
+    <w:p>
+      <w:pPr>
+        <w:pStyle w:val="Normal1"/>
+        <w:widowControl w:val="0"/>
+        <w:rPr>
+          <w:b/>
+        </w:rPr>
+      </w:pPr>
+    </w:p>
+    <w:p>
+      <w:pPr>
+        <w:pStyle w:val="Normal1"/>
+        <w:widowControl w:val="0"/>
+        <w:rPr>
+          <w:b/>
+        </w:rPr>
+      </w:pPr>
+    </w:p>
+    <w:p>
+      <w:pPr>
+        <w:pStyle w:val="Normal1"/>
+        <w:widowControl w:val="0"/>
+        <w:rPr>
+          <w:b/>
+        </w:rPr>
+      </w:pPr>
+    </w:p>
+    <w:p>
+      <w:pPr>
+        <w:pStyle w:val="Normal1"/>
+        <w:widowControl w:val="0"/>
+        <w:rPr>
+          <w:b/>
+        </w:rPr>
+      </w:pPr>
+    </w:p>
+    <w:p>
+      <w:pPr>
+        <w:pStyle w:val="Normal1"/>
+        <w:widowControl w:val="0"/>
+        <w:rPr>
+          <w:b/>
+        </w:rPr>
+      </w:pPr>
+    </w:p>
+    <w:p>
+      <w:pPr>
+        <w:pStyle w:val="Normal1"/>
+        <w:widowControl w:val="0"/>
+        <w:rPr>
+          <w:b/>
+        </w:rPr>
+      </w:pPr>
+    </w:p>
+    <w:p>
+      <w:pPr>
+        <w:pStyle w:val="Normal1"/>
+        <w:widowControl w:val="0"/>
+        <w:rPr>
+          <w:b/>
+        </w:rPr>
+      </w:pPr>
+    </w:p>
+    <w:p>
+      <w:pPr>
+        <w:pStyle w:val="Normal1"/>
+        <w:widowControl w:val="0"/>
+        <w:rPr>
+          <w:b/>
+        </w:rPr>
+      </w:pPr>
+    </w:p>
+    <w:p>
+      <w:pPr>
+        <w:pStyle w:val="Normal1"/>
+        <w:widowControl w:val="0"/>
+      </w:pPr>
+      <w:r>
+        <w:rPr>
+          <w:b/>
+        </w:rPr>
+        <w:t>Evaluation Model:</w:t>
+      </w:r>
+    </w:p>
+    <w:p>
+      <w:pPr>
+        <w:pStyle w:val="Normal1"/>
+        <w:widowControl w:val="0"/>
+        <w:jc w:val="both"/>
+      </w:pPr>
+    </w:p>
+    <w:p>
+      <w:pPr>
+        <w:pStyle w:val="Normal1"/>
+        <w:widowControl w:val="0"/>
+        <w:jc w:val="both"/>
+      </w:pPr>
+      <w:r>
+        <w:rPr>
+          <w:b/>
+        </w:rPr>
+        <w:t>Testing of gestures using training sequence files:</w:t>
+      </w:r>
+    </w:p>
+    <w:p>
+      <w:pPr>
+        <w:pStyle w:val="Normal1"/>
+        <w:widowControl w:val="0"/>
+        <w:jc w:val="both"/>
+      </w:pPr>
+    </w:p>
+    <w:p>
+      <w:pPr>
+        <w:pStyle w:val="Normal1"/>
+        <w:widowControl w:val="0"/>
+        <w:jc w:val="both"/>
+      </w:pPr>
+      <w:r>
+        <w:t xml:space="preserve">We are using training and testing sequence files for </w:t>
+      </w:r>
+      <w:proofErr w:type="spellStart"/>
+      <w:r>
+        <w:t>classifing</w:t>
+      </w:r>
+      <w:proofErr w:type="spellEnd"/>
+      <w:r>
+        <w:t xml:space="preserve"> a gesture into a particular.</w:t>
+      </w:r>
+      <w:r>
+        <w:rPr>
+          <w:noProof/>
+        </w:rPr>
+        <w:drawing>
+          <wp:inline distT="114300" distB="114300" distL="114300" distR="114300" wp14:anchorId="351A7F8C" wp14:editId="549BE1D2">
+            <wp:extent cx="5943600" cy="3340100"/>
+            <wp:effectExtent l="0" t="0" r="0" b="0"/>
+            <wp:docPr id="9" name="image07.png" descr="test2.png"/>
+            <wp:cNvGraphicFramePr/>
+            <a:graphic xmlns:a="http://schemas.openxmlformats.org/drawingml/2006/main">
+              <a:graphicData uri="http://schemas.openxmlformats.org/drawingml/2006/picture">
+                <pic:pic xmlns:pic="http://schemas.openxmlformats.org/drawingml/2006/picture">
+                  <pic:nvPicPr>
+                    <pic:cNvPr id="0" name="image07.png" descr="test2.png"/>
+                    <pic:cNvPicPr preferRelativeResize="0"/>
+                  </pic:nvPicPr>
+                  <pic:blipFill>
+                    <a:blip r:embed="rId29" cstate="print"/>
+                    <a:srcRect/>
+                    <a:stretch>
+                      <a:fillRect/>
+                    </a:stretch>
+                  </pic:blipFill>
+                  <pic:spPr>
+                    <a:xfrm>
+                      <a:off x="0" y="0"/>
+                      <a:ext cx="5943600" cy="3340100"/>
+                    </a:xfrm>
+                    <a:prstGeom prst="rect">
+                      <a:avLst/>
+                    </a:prstGeom>
+                    <a:ln/>
+                  </pic:spPr>
+                </pic:pic>
+              </a:graphicData>
+            </a:graphic>
+          </wp:inline>
+        </w:drawing>
+      </w:r>
+    </w:p>
+    <w:p>
+      <w:pPr>
+        <w:pStyle w:val="Normal1"/>
+        <w:widowControl w:val="0"/>
+        <w:jc w:val="both"/>
+      </w:pPr>
+    </w:p>
+    <w:p>
+      <w:pPr>
+        <w:pStyle w:val="Normal1"/>
+        <w:widowControl w:val="0"/>
+        <w:jc w:val="both"/>
+      </w:pPr>
+      <w:r>
+        <w:rPr>
+          <w:noProof/>
+        </w:rPr>
+        <w:drawing>
+          <wp:inline distT="114300" distB="114300" distL="114300" distR="114300" wp14:anchorId="7B330576" wp14:editId="6F656757">
+            <wp:extent cx="5943600" cy="3340100"/>
+            <wp:effectExtent l="0" t="0" r="0" b="0"/>
+            <wp:docPr id="17" name="image15.png" descr="test1.png"/>
+            <wp:cNvGraphicFramePr/>
+            <a:graphic xmlns:a="http://schemas.openxmlformats.org/drawingml/2006/main">
+              <a:graphicData uri="http://schemas.openxmlformats.org/drawingml/2006/picture">
+                <pic:pic xmlns:pic="http://schemas.openxmlformats.org/drawingml/2006/picture">
+                  <pic:nvPicPr>
+                    <pic:cNvPr id="0" name="image15.png" descr="test1.png"/>
+                    <pic:cNvPicPr preferRelativeResize="0"/>
+                  </pic:nvPicPr>
+                  <pic:blipFill>
+                    <a:blip r:embed="rId30" cstate="print"/>
+                    <a:srcRect/>
+                    <a:stretch>
+                      <a:fillRect/>
+                    </a:stretch>
+                  </pic:blipFill>
+                  <pic:spPr>
+                    <a:xfrm>
+                      <a:off x="0" y="0"/>
+                      <a:ext cx="5943600" cy="3340100"/>
+                    </a:xfrm>
+                    <a:prstGeom prst="rect">
+                      <a:avLst/>
+                    </a:prstGeom>
+                    <a:ln/>
+                  </pic:spPr>
+                </pic:pic>
+              </a:graphicData>
+            </a:graphic>
+          </wp:inline>
+        </w:drawing>
+      </w:r>
+    </w:p>
+    <w:p>
+      <w:pPr>
+        <w:pStyle w:val="Normal1"/>
+        <w:widowControl w:val="0"/>
+        <w:jc w:val="both"/>
+      </w:pPr>
+    </w:p>
+    <w:p>
+      <w:pPr>
+        <w:jc w:val="both"/>
+        <w:rPr>
+          <w:sz w:val="32"/>
+          <w:szCs w:val="32"/>
+        </w:rPr>
+      </w:pPr>
+      <w:r>
+        <w:rPr>
+          <w:noProof/>
+        </w:rPr>
+        <w:lastRenderedPageBreak/>
+        <w:drawing>
+          <wp:inline distT="114300" distB="114300" distL="114300" distR="114300" wp14:anchorId="203A6EF7" wp14:editId="7CBFC508">
+            <wp:extent cx="5943600" cy="3340100"/>
+            <wp:effectExtent l="0" t="0" r="0" b="0"/>
+            <wp:docPr id="39" name="image35.png" descr="tested and trained.png"/>
+            <wp:cNvGraphicFramePr/>
+            <a:graphic xmlns:a="http://schemas.openxmlformats.org/drawingml/2006/main">
+              <a:graphicData uri="http://schemas.openxmlformats.org/drawingml/2006/picture">
+                <pic:pic xmlns:pic="http://schemas.openxmlformats.org/drawingml/2006/picture">
+                  <pic:nvPicPr>
+                    <pic:cNvPr id="0" name="image35.png" descr="tested and trained.png"/>
+                    <pic:cNvPicPr preferRelativeResize="0"/>
+                  </pic:nvPicPr>
+                  <pic:blipFill>
+                    <a:blip r:embed="rId31" cstate="print"/>
+                    <a:srcRect/>
+                    <a:stretch>
+                      <a:fillRect/>
+                    </a:stretch>
+                  </pic:blipFill>
+                  <pic:spPr>
+                    <a:xfrm>
+                      <a:off x="0" y="0"/>
+                      <a:ext cx="5943600" cy="3340100"/>
+                    </a:xfrm>
+                    <a:prstGeom prst="rect">
+                      <a:avLst/>
+                    </a:prstGeom>
+                    <a:ln/>
                   </pic:spPr>
                 </pic:pic>
               </a:graphicData>
@@ -2623,6 +4627,18 @@
       <w:u w:val="single"/>
     </w:rPr>
   </w:style>
+  <w:style w:type="paragraph" w:customStyle="1" w:styleId="Normal1">
+    <w:name w:val="Normal1"/>
+    <w:rsid w:val="00B0781A"/>
+    <w:pPr>
+      <w:spacing w:after="0" w:line="276" w:lineRule="auto"/>
+    </w:pPr>
+    <w:rPr>
+      <w:rFonts w:ascii="Arial" w:eastAsia="Arial" w:hAnsi="Arial" w:cs="Arial"/>
+      <w:color w:val="000000"/>
+      <w:szCs w:val="20"/>
+    </w:rPr>
+  </w:style>
 </w:styles>
 </file>
 
